--- a/M08 Final Project Submission_Rashaad Nichols.docx
+++ b/M08 Final Project Submission_Rashaad Nichols.docx
@@ -100,21 +100,8 @@
           <w:szCs w:val="24"/>
           <w14:ligatures w14:val="none"/>
         </w:rPr>
-        <w:t xml:space="preserve">Knee Sleeves is designed to show you popular brands of knee sleeves on the market and their listing </w:t>
+        <w:t>Knee Sleeves is designed to show you popular brands of knee sleeves on the market and their listing price</w:t>
       </w:r>
-      <w:proofErr w:type="gramStart"/>
-      <w:r>
-        <w:rPr>
-          <w:rFonts w:ascii="Lato" w:eastAsia="Times New Roman" w:hAnsi="Lato" w:cs="Times New Roman"/>
-          <w:color w:val="2D3B45"/>
-          <w:kern w:val="36"/>
-          <w:sz w:val="24"/>
-          <w:szCs w:val="24"/>
-          <w14:ligatures w14:val="none"/>
-        </w:rPr>
-        <w:t>price</w:t>
-      </w:r>
-      <w:proofErr w:type="gramEnd"/>
     </w:p>
     <w:p>
       <w:pPr>
@@ -146,6 +133,56 @@
         </w:rPr>
         <w:t>The app allows you to enter a name for the customer, click a button under the brand which will then provide a picture of the knee sleeve</w:t>
       </w:r>
+    </w:p>
+    <w:p>
+      <w:pPr>
+        <w:pStyle w:val="ListParagraph"/>
+        <w:numPr>
+          <w:ilvl w:val="0"/>
+          <w:numId w:val="2"/>
+        </w:numPr>
+        <w:shd w:val="clear" w:color="auto" w:fill="FFFFFF"/>
+        <w:spacing w:after="0" w:line="240" w:lineRule="auto"/>
+        <w:outlineLvl w:val="0"/>
+        <w:rPr>
+          <w:rFonts w:ascii="Lato" w:eastAsia="Times New Roman" w:hAnsi="Lato" w:cs="Times New Roman"/>
+          <w:color w:val="2D3B45"/>
+          <w:kern w:val="36"/>
+          <w:sz w:val="24"/>
+          <w:szCs w:val="24"/>
+          <w14:ligatures w14:val="none"/>
+        </w:rPr>
+      </w:pPr>
+      <w:hyperlink r:id="rId5" w:history="1">
+        <w:r>
+          <w:rPr>
+            <w:rStyle w:val="Hyperlink"/>
+            <w:rFonts w:ascii="Lato" w:eastAsia="Times New Roman" w:hAnsi="Lato" w:cs="Times New Roman"/>
+            <w:kern w:val="36"/>
+            <w:sz w:val="24"/>
+            <w:szCs w:val="24"/>
+            <w14:ligatures w14:val="none"/>
+          </w:rPr>
+          <w:t>https://github.com/Hyperion317/sdev140_finalproject</w:t>
+        </w:r>
+      </w:hyperlink>
+    </w:p>
+    <w:p>
+      <w:pPr>
+        <w:pStyle w:val="ListParagraph"/>
+        <w:shd w:val="clear" w:color="auto" w:fill="FFFFFF"/>
+        <w:spacing w:after="0" w:line="240" w:lineRule="auto"/>
+        <w:ind w:left="1440"/>
+        <w:outlineLvl w:val="0"/>
+        <w:rPr>
+          <w:rFonts w:ascii="Lato" w:eastAsia="Times New Roman" w:hAnsi="Lato" w:cs="Times New Roman"/>
+          <w:color w:val="2D3B45"/>
+          <w:kern w:val="36"/>
+          <w:sz w:val="24"/>
+          <w:szCs w:val="24"/>
+          <w14:ligatures w14:val="none"/>
+        </w:rPr>
+      </w:pPr>
     </w:p>
     <w:p>
       <w:pPr>
@@ -211,7 +248,7 @@
                     <pic:cNvPicPr/>
                   </pic:nvPicPr>
                   <pic:blipFill>
-                    <a:blip r:embed="rId5"/>
+                    <a:blip r:embed="rId6"/>
                     <a:stretch>
                       <a:fillRect/>
                     </a:stretch>
@@ -955,6 +992,29 @@
       <w:contextualSpacing/>
     </w:pPr>
   </w:style>
+  <w:style w:type="character" w:styleId="Hyperlink">
+    <w:name w:val="Hyperlink"/>
+    <w:basedOn w:val="DefaultParagraphFont"/>
+    <w:uiPriority w:val="99"/>
+    <w:unhideWhenUsed/>
+    <w:rsid w:val="008D6A0B"/>
+    <w:rPr>
+      <w:color w:val="0563C1" w:themeColor="hyperlink"/>
+      <w:u w:val="single"/>
+    </w:rPr>
+  </w:style>
+  <w:style w:type="character" w:styleId="UnresolvedMention">
+    <w:name w:val="Unresolved Mention"/>
+    <w:basedOn w:val="DefaultParagraphFont"/>
+    <w:uiPriority w:val="99"/>
+    <w:semiHidden/>
+    <w:unhideWhenUsed/>
+    <w:rsid w:val="008D6A0B"/>
+    <w:rPr>
+      <w:color w:val="605E5C"/>
+      <w:shd w:val="clear" w:color="auto" w:fill="E1DFDD"/>
+    </w:rPr>
+  </w:style>
 </w:styles>
 </file>
 

--- a/M08 Final Project Submission_Rashaad Nichols.docx
+++ b/M08 Final Project Submission_Rashaad Nichols.docx
@@ -150,6 +150,70 @@
           <w:kern w:val="36"/>
           <w:sz w:val="24"/>
           <w:szCs w:val="24"/>
+          <w14:ligatures w14:val="none"/>
+        </w:rPr>
+      </w:pPr>
+      <w:r>
+        <w:rPr>
+          <w:rFonts w:ascii="Lato" w:eastAsia="Times New Roman" w:hAnsi="Lato" w:cs="Times New Roman"/>
+          <w:color w:val="2D3B45"/>
+          <w:kern w:val="36"/>
+          <w:sz w:val="24"/>
+          <w:szCs w:val="24"/>
+          <w14:ligatures w14:val="none"/>
+        </w:rPr>
+        <w:t>I still could not get the buttons to load the second page with the images despite numerous attempts</w:t>
+      </w:r>
+    </w:p>
+    <w:p>
+      <w:pPr>
+        <w:pStyle w:val="ListParagraph"/>
+        <w:numPr>
+          <w:ilvl w:val="0"/>
+          <w:numId w:val="2"/>
+        </w:numPr>
+        <w:shd w:val="clear" w:color="auto" w:fill="FFFFFF"/>
+        <w:spacing w:after="0" w:line="240" w:lineRule="auto"/>
+        <w:outlineLvl w:val="0"/>
+        <w:rPr>
+          <w:rFonts w:ascii="Lato" w:eastAsia="Times New Roman" w:hAnsi="Lato" w:cs="Times New Roman"/>
+          <w:color w:val="2D3B45"/>
+          <w:kern w:val="36"/>
+          <w:sz w:val="24"/>
+          <w:szCs w:val="24"/>
+          <w14:ligatures w14:val="none"/>
+        </w:rPr>
+      </w:pPr>
+      <w:r>
+        <w:rPr>
+          <w:rFonts w:ascii="Lato" w:eastAsia="Times New Roman" w:hAnsi="Lato" w:cs="Times New Roman"/>
+          <w:color w:val="2D3B45"/>
+          <w:kern w:val="36"/>
+          <w:sz w:val="24"/>
+          <w:szCs w:val="24"/>
+          <w14:ligatures w14:val="none"/>
+        </w:rPr>
+        <w:t>I added the sections for each portion along with coloring, sizing, and spacing each block</w:t>
+      </w:r>
+    </w:p>
+    <w:p>
+      <w:pPr>
+        <w:pStyle w:val="ListParagraph"/>
+        <w:numPr>
+          <w:ilvl w:val="0"/>
+          <w:numId w:val="2"/>
+        </w:numPr>
+        <w:shd w:val="clear" w:color="auto" w:fill="FFFFFF"/>
+        <w:spacing w:after="0" w:line="240" w:lineRule="auto"/>
+        <w:outlineLvl w:val="0"/>
+        <w:rPr>
+          <w:rStyle w:val="Hyperlink"/>
+          <w:rFonts w:ascii="Lato" w:eastAsia="Times New Roman" w:hAnsi="Lato" w:cs="Times New Roman"/>
+          <w:color w:val="2D3B45"/>
+          <w:kern w:val="36"/>
+          <w:sz w:val="24"/>
+          <w:szCs w:val="24"/>
+          <w:u w:val="none"/>
           <w14:ligatures w14:val="none"/>
         </w:rPr>
       </w:pPr>
@@ -166,6 +230,22 @@
           <w:t>https://github.com/Hyperion317/sdev140_finalproject</w:t>
         </w:r>
       </w:hyperlink>
+    </w:p>
+    <w:p>
+      <w:pPr>
+        <w:shd w:val="clear" w:color="auto" w:fill="FFFFFF"/>
+        <w:spacing w:after="0" w:line="240" w:lineRule="auto"/>
+        <w:ind w:left="1080"/>
+        <w:outlineLvl w:val="0"/>
+        <w:rPr>
+          <w:rFonts w:ascii="Lato" w:eastAsia="Times New Roman" w:hAnsi="Lato" w:cs="Times New Roman"/>
+          <w:color w:val="2D3B45"/>
+          <w:kern w:val="36"/>
+          <w:sz w:val="24"/>
+          <w:szCs w:val="24"/>
+          <w14:ligatures w14:val="none"/>
+        </w:rPr>
+      </w:pPr>
     </w:p>
     <w:p>
       <w:pPr>
